--- a/map.docx
+++ b/map.docx
@@ -124,340 +124,122 @@
         <w:t>for android:</w:t>
         <w:br/>
       </w:r>
-      <w:r>
-        <w:rPr>
-          <w:rFonts w:cs="Times New Roman" w:ascii="Times New Roman" w:hAnsi="Times New Roman"/>
+    </w:p>
+    <w:p>
+      <w:pPr>
+        <w:pStyle w:val="Normal"/>
+        <w:bidi w:val="0"/>
+        <w:jc w:val="left"/>
+        <w:rPr/>
+      </w:pPr>
+      <w:r>
+        <w:rPr>
+          <w:rFonts w:cs="Times" w:ascii="Times" w:hAnsi="Times"/>
+          <w:sz w:val="24"/>
+        </w:rPr>
+        <w:t xml:space="preserve">1- past into manifest </w:t>
+        <w:br/>
+      </w:r>
+      <w:r>
+        <w:rPr>
+          <w:rFonts w:cs="Times" w:ascii="Times" w:hAnsi="Times"/>
           <w:color w:val="24292E"/>
           <w:sz w:val="24"/>
         </w:rPr>
-        <w:t xml:space="preserve"> 1- (React Native 0.59 and lower) Define the </w:t>
-      </w:r>
-      <w:r>
-        <w:rPr>
-          <w:rFonts w:cs="Courier New" w:ascii="Courier New" w:hAnsi="Courier New"/>
+        <w:t xml:space="preserve">   &lt;</w:t>
+      </w:r>
+      <w:r>
+        <w:rPr>
+          <w:rFonts w:cs="Times" w:ascii="Times" w:hAnsi="Times"/>
+          <w:color w:val="22863A"/>
+          <w:sz w:val="24"/>
+        </w:rPr>
+        <w:t>meta-data</w:t>
+      </w:r>
+    </w:p>
+    <w:p>
+      <w:pPr>
+        <w:pStyle w:val="Normal"/>
+        <w:bidi w:val="0"/>
+        <w:jc w:val="left"/>
+        <w:rPr/>
+      </w:pPr>
+      <w:r>
+        <w:rPr>
+          <w:rFonts w:cs="Times" w:ascii="Times" w:hAnsi="Times"/>
           <w:color w:val="24292E"/>
-          <w:sz w:val="20"/>
-        </w:rPr>
-        <w:t>react-native-maps</w:t>
-      </w:r>
-      <w:r>
-        <w:rPr>
-          <w:rFonts w:cs="Times New Roman" w:ascii="Times New Roman" w:hAnsi="Times New Roman"/>
+          <w:sz w:val="24"/>
+        </w:rPr>
+        <w:t xml:space="preserve">     </w:t>
+      </w:r>
+      <w:r>
+        <w:rPr>
+          <w:rFonts w:cs="Times" w:ascii="Times" w:hAnsi="Times"/>
+          <w:color w:val="6F42C1"/>
+          <w:sz w:val="24"/>
+        </w:rPr>
+        <w:t>android:name</w:t>
+      </w:r>
+      <w:r>
+        <w:rPr>
+          <w:rFonts w:cs="Times" w:ascii="Times" w:hAnsi="Times"/>
           <w:color w:val="24292E"/>
           <w:sz w:val="24"/>
         </w:rPr>
-        <w:t> project in </w:t>
-      </w:r>
-      <w:r>
-        <w:rPr>
-          <w:rFonts w:cs="Courier New" w:ascii="Courier New" w:hAnsi="Courier New"/>
+        <w:t>=</w:t>
+      </w:r>
+      <w:r>
+        <w:rPr>
+          <w:rFonts w:cs="Times" w:ascii="Times" w:hAnsi="Times"/>
+          <w:color w:val="032F62"/>
+          <w:sz w:val="24"/>
+        </w:rPr>
+        <w:t>"com.google.android.geo.API_KEY"</w:t>
+      </w:r>
+    </w:p>
+    <w:p>
+      <w:pPr>
+        <w:pStyle w:val="Normal"/>
+        <w:bidi w:val="0"/>
+        <w:jc w:val="left"/>
+        <w:rPr/>
+      </w:pPr>
+      <w:r>
+        <w:rPr>
+          <w:rFonts w:cs="Times" w:ascii="Times" w:hAnsi="Times"/>
           <w:color w:val="24292E"/>
-          <w:sz w:val="20"/>
-        </w:rPr>
-        <w:t>android/settings.gradle</w:t>
-      </w:r>
-      <w:r>
-        <w:rPr>
-          <w:rFonts w:cs="Times New Roman" w:ascii="Times New Roman" w:hAnsi="Times New Roman"/>
+          <w:sz w:val="24"/>
+        </w:rPr>
+        <w:t xml:space="preserve">     </w:t>
+      </w:r>
+      <w:r>
+        <w:rPr>
+          <w:rFonts w:cs="Times" w:ascii="Times" w:hAnsi="Times"/>
+          <w:color w:val="6F42C1"/>
+          <w:sz w:val="24"/>
+        </w:rPr>
+        <w:t>android:value</w:t>
+      </w:r>
+      <w:r>
+        <w:rPr>
+          <w:rFonts w:cs="Times" w:ascii="Times" w:hAnsi="Times"/>
           <w:color w:val="24292E"/>
           <w:sz w:val="24"/>
         </w:rPr>
-        <w:t>:</w:t>
-      </w:r>
-    </w:p>
-    <w:p>
-      <w:pPr>
-        <w:pStyle w:val="Normal"/>
-        <w:bidi w:val="0"/>
-        <w:jc w:val="left"/>
-        <w:rPr/>
-      </w:pPr>
-      <w:r>
-        <w:rPr>
-          <w:rFonts w:cs="Courier New" w:ascii="Courier New" w:hAnsi="Courier New"/>
-          <w:color w:val="D73A49"/>
-          <w:sz w:val="20"/>
-        </w:rPr>
-        <w:t>..</w:t>
-      </w:r>
-      <w:r>
-        <w:rPr>
-          <w:rFonts w:cs="Courier New" w:ascii="Courier New" w:hAnsi="Courier New"/>
+        <w:t>=</w:t>
+      </w:r>
+      <w:r>
+        <w:rPr>
+          <w:rFonts w:cs="Times" w:ascii="Times" w:hAnsi="Times"/>
+          <w:color w:val="032F62"/>
+          <w:sz w:val="24"/>
+        </w:rPr>
+        <w:t>"Your Google maps API Key Here"</w:t>
+      </w:r>
+      <w:r>
+        <w:rPr>
+          <w:rFonts w:cs="Times" w:ascii="Times" w:hAnsi="Times"/>
           <w:color w:val="24292E"/>
-          <w:sz w:val="20"/>
-        </w:rPr>
-        <w:t>.</w:t>
-      </w:r>
-    </w:p>
-    <w:p>
-      <w:pPr>
-        <w:pStyle w:val="Normal"/>
-        <w:bidi w:val="0"/>
-        <w:jc w:val="left"/>
-        <w:rPr/>
-      </w:pPr>
-      <w:bookmarkStart w:id="3" w:name="__DdeLink__265_3201154295"/>
-      <w:r>
-        <w:rPr>
-          <w:rFonts w:cs="Courier New" w:ascii="Courier New" w:hAnsi="Courier New"/>
-          <w:color w:val="24292E"/>
-          <w:sz w:val="20"/>
-        </w:rPr>
-        <w:t xml:space="preserve">include </w:t>
-      </w:r>
-      <w:r>
-        <w:rPr>
-          <w:rFonts w:cs="Courier New" w:ascii="Courier New" w:hAnsi="Courier New"/>
-          <w:color w:val="032F62"/>
-          <w:sz w:val="20"/>
-        </w:rPr>
-        <w:t>':react-native-maps'</w:t>
-      </w:r>
-    </w:p>
-    <w:p>
-      <w:pPr>
-        <w:pStyle w:val="Normal"/>
-        <w:bidi w:val="0"/>
-        <w:jc w:val="left"/>
-        <w:rPr/>
-      </w:pPr>
-      <w:r>
-        <w:rPr>
-          <w:rFonts w:cs="Courier New" w:ascii="Courier New" w:hAnsi="Courier New"/>
-          <w:color w:val="24292E"/>
-          <w:sz w:val="20"/>
-        </w:rPr>
-        <w:t>project(</w:t>
-      </w:r>
-      <w:r>
-        <w:rPr>
-          <w:rFonts w:cs="Courier New" w:ascii="Courier New" w:hAnsi="Courier New"/>
-          <w:color w:val="032F62"/>
-          <w:sz w:val="20"/>
-        </w:rPr>
-        <w:t>':react-native-maps'</w:t>
-      </w:r>
-      <w:r>
-        <w:rPr>
-          <w:rFonts w:cs="Courier New" w:ascii="Courier New" w:hAnsi="Courier New"/>
-          <w:color w:val="24292E"/>
-          <w:sz w:val="20"/>
-        </w:rPr>
-        <w:t>)</w:t>
-      </w:r>
-      <w:r>
-        <w:rPr>
-          <w:rFonts w:cs="Courier New" w:ascii="Courier New" w:hAnsi="Courier New"/>
-          <w:color w:val="D73A49"/>
-          <w:sz w:val="20"/>
-        </w:rPr>
-        <w:t>.</w:t>
-      </w:r>
-      <w:r>
-        <w:rPr>
-          <w:rFonts w:cs="Courier New" w:ascii="Courier New" w:hAnsi="Courier New"/>
-          <w:color w:val="24292E"/>
-          <w:sz w:val="20"/>
-        </w:rPr>
-        <w:t xml:space="preserve">projectDir </w:t>
-      </w:r>
-      <w:r>
-        <w:rPr>
-          <w:rFonts w:cs="Courier New" w:ascii="Courier New" w:hAnsi="Courier New"/>
-          <w:color w:val="D73A49"/>
-          <w:sz w:val="20"/>
-        </w:rPr>
-        <w:t>=</w:t>
-      </w:r>
-      <w:r>
-        <w:rPr>
-          <w:rFonts w:cs="Courier New" w:ascii="Courier New" w:hAnsi="Courier New"/>
-          <w:color w:val="24292E"/>
-          <w:sz w:val="20"/>
-        </w:rPr>
-        <w:t xml:space="preserve"> </w:t>
-      </w:r>
-      <w:r>
-        <w:rPr>
-          <w:rFonts w:cs="Courier New" w:ascii="Courier New" w:hAnsi="Courier New"/>
-          <w:color w:val="D73A49"/>
-          <w:sz w:val="20"/>
-        </w:rPr>
-        <w:t>new</w:t>
-      </w:r>
-      <w:r>
-        <w:rPr>
-          <w:rFonts w:cs="Courier New" w:ascii="Courier New" w:hAnsi="Courier New"/>
-          <w:color w:val="24292E"/>
-          <w:sz w:val="20"/>
-        </w:rPr>
-        <w:t xml:space="preserve"> </w:t>
-      </w:r>
-      <w:r>
-        <w:rPr>
-          <w:rFonts w:cs="Courier New" w:ascii="Courier New" w:hAnsi="Courier New"/>
-          <w:color w:val="D73A49"/>
-          <w:sz w:val="20"/>
-        </w:rPr>
-        <w:t>File</w:t>
-      </w:r>
-      <w:r>
-        <w:rPr>
-          <w:rFonts w:cs="Courier New" w:ascii="Courier New" w:hAnsi="Courier New"/>
-          <w:color w:val="24292E"/>
-          <w:sz w:val="20"/>
-        </w:rPr>
-        <w:t>(rootProject</w:t>
-      </w:r>
-      <w:r>
-        <w:rPr>
-          <w:rFonts w:cs="Courier New" w:ascii="Courier New" w:hAnsi="Courier New"/>
-          <w:color w:val="D73A49"/>
-          <w:sz w:val="20"/>
-        </w:rPr>
-        <w:t>.</w:t>
-      </w:r>
-      <w:r>
-        <w:rPr>
-          <w:rFonts w:cs="Courier New" w:ascii="Courier New" w:hAnsi="Courier New"/>
-          <w:color w:val="24292E"/>
-          <w:sz w:val="20"/>
-        </w:rPr>
-        <w:t xml:space="preserve">projectDir, </w:t>
-      </w:r>
-      <w:r>
-        <w:rPr>
-          <w:rFonts w:cs="Courier New" w:ascii="Courier New" w:hAnsi="Courier New"/>
-          <w:color w:val="032F62"/>
-          <w:sz w:val="20"/>
-        </w:rPr>
-        <w:t>'../node_modules/react-native-maps/lib/android'</w:t>
-      </w:r>
-      <w:r>
-        <w:rPr>
-          <w:rFonts w:cs="Courier New" w:ascii="Courier New" w:hAnsi="Courier New"/>
-          <w:color w:val="24292E"/>
-          <w:sz w:val="20"/>
-        </w:rPr>
-        <w:t>)</w:t>
-      </w:r>
-      <w:bookmarkEnd w:id="3"/>
-    </w:p>
-    <w:p>
-      <w:pPr>
-        <w:pStyle w:val="Normal"/>
-        <w:bidi w:val="0"/>
-        <w:jc w:val="left"/>
-        <w:rPr/>
-      </w:pPr>
-      <w:r>
-        <w:rPr>
-          <w:rFonts w:cs="Times" w:ascii="Times" w:hAnsi="Times"/>
-          <w:sz w:val="24"/>
-        </w:rPr>
-        <w:t xml:space="preserve">2- past into manifest </w:t>
-        <w:br/>
-      </w:r>
-      <w:r>
-        <w:rPr>
-          <w:rFonts w:cs="Times" w:ascii="Times" w:hAnsi="Times"/>
-          <w:color w:val="24292E"/>
-          <w:sz w:val="24"/>
-        </w:rPr>
-        <w:t xml:space="preserve">   &lt;</w:t>
-      </w:r>
-      <w:r>
-        <w:rPr>
-          <w:rFonts w:cs="Times" w:ascii="Times" w:hAnsi="Times"/>
-          <w:color w:val="22863A"/>
-          <w:sz w:val="24"/>
-        </w:rPr>
-        <w:t>meta-data</w:t>
-      </w:r>
-    </w:p>
-    <w:p>
-      <w:pPr>
-        <w:pStyle w:val="Normal"/>
-        <w:bidi w:val="0"/>
-        <w:jc w:val="left"/>
-        <w:rPr/>
-      </w:pPr>
-      <w:r>
-        <w:rPr>
-          <w:rFonts w:cs="Times" w:ascii="Times" w:hAnsi="Times"/>
-          <w:color w:val="24292E"/>
-          <w:sz w:val="24"/>
-        </w:rPr>
-        <w:t xml:space="preserve">     </w:t>
-      </w:r>
-      <w:r>
-        <w:rPr>
-          <w:rFonts w:cs="Times" w:ascii="Times" w:hAnsi="Times"/>
-          <w:color w:val="6F42C1"/>
-          <w:sz w:val="24"/>
-        </w:rPr>
-        <w:t>android:name</w:t>
-      </w:r>
-      <w:r>
-        <w:rPr>
-          <w:rFonts w:cs="Times" w:ascii="Times" w:hAnsi="Times"/>
-          <w:color w:val="24292E"/>
-          <w:sz w:val="24"/>
-        </w:rPr>
-        <w:t>=</w:t>
-      </w:r>
-      <w:r>
-        <w:rPr>
-          <w:rFonts w:cs="Times" w:ascii="Times" w:hAnsi="Times"/>
-          <w:color w:val="032F62"/>
-          <w:sz w:val="24"/>
-        </w:rPr>
-        <w:t>"com.google.android.geo.API_KEY"</w:t>
-      </w:r>
-    </w:p>
-    <w:p>
-      <w:pPr>
-        <w:pStyle w:val="Normal"/>
-        <w:bidi w:val="0"/>
-        <w:jc w:val="left"/>
-        <w:rPr/>
-      </w:pPr>
-      <w:r>
-        <w:rPr>
-          <w:rFonts w:cs="Times" w:ascii="Times" w:hAnsi="Times"/>
-          <w:color w:val="24292E"/>
-          <w:sz w:val="24"/>
-        </w:rPr>
-        <w:t xml:space="preserve">     </w:t>
-      </w:r>
-      <w:r>
-        <w:rPr>
-          <w:rFonts w:cs="Times" w:ascii="Times" w:hAnsi="Times"/>
-          <w:color w:val="6F42C1"/>
-          <w:sz w:val="24"/>
-        </w:rPr>
-        <w:t>android:value</w:t>
-      </w:r>
-      <w:r>
-        <w:rPr>
-          <w:rFonts w:cs="Times" w:ascii="Times" w:hAnsi="Times"/>
-          <w:color w:val="24292E"/>
-          <w:sz w:val="24"/>
-        </w:rPr>
-        <w:t>=</w:t>
-      </w:r>
-      <w:r>
-        <w:rPr>
-          <w:rFonts w:cs="Times" w:ascii="Times" w:hAnsi="Times"/>
-          <w:color w:val="032F62"/>
-          <w:sz w:val="24"/>
-        </w:rPr>
-        <w:t>"Your Google maps API Key Here"</w:t>
-      </w:r>
-      <w:r>
-        <w:rPr>
-          <w:rFonts w:cs="Times" w:ascii="Times" w:hAnsi="Times"/>
-          <w:color w:val="24292E"/>
           <w:sz w:val="24"/>
         </w:rPr>
         <w:t>/&gt;</w:t>
@@ -468,143 +250,33 @@
         <w:pStyle w:val="Normal"/>
         <w:bidi w:val="0"/>
         <w:jc w:val="left"/>
-        <w:rPr/>
-      </w:pPr>
-      <w:r>
-        <w:rPr>
-          <w:rFonts w:cs="Times" w:ascii="Times" w:hAnsi="Times"/>
-          <w:sz w:val="24"/>
-        </w:rPr>
-        <w:t>3-past into build.gradle</w:t>
-      </w:r>
-    </w:p>
-    <w:p>
-      <w:pPr>
-        <w:pStyle w:val="Normal"/>
-        <w:bidi w:val="0"/>
-        <w:jc w:val="left"/>
-        <w:rPr/>
-      </w:pPr>
-      <w:bookmarkStart w:id="4" w:name="__DdeLink__257_3201154295"/>
+        <w:rPr>
+          <w:rFonts w:ascii="Menlo" w:hAnsi="Menlo" w:cs="Menlo"/>
+          <w:color w:val="CE9178"/>
+          <w:sz w:val="18"/>
+        </w:rPr>
+      </w:pPr>
+      <w:r>
+        <w:rPr>
+          <w:rFonts w:cs="Menlo" w:ascii="Menlo" w:hAnsi="Menlo"/>
+          <w:color w:val="CE9178"/>
+          <w:sz w:val="18"/>
+        </w:rPr>
+      </w:r>
+    </w:p>
+    <w:p>
+      <w:pPr>
+        <w:pStyle w:val="Normal"/>
+        <w:bidi w:val="0"/>
+        <w:jc w:val="left"/>
+        <w:rPr/>
+      </w:pPr>
+      <w:r>
+        <w:rPr/>
+      </w:r>
+      <w:bookmarkStart w:id="3" w:name="__DdeLink__257_32011542951"/>
+      <w:bookmarkStart w:id="4" w:name="__DdeLink__257_32011542951"/>
       <w:bookmarkEnd w:id="4"/>
-      <w:r>
-        <w:rPr>
-          <w:rFonts w:cs="Menlo" w:ascii="Menlo" w:hAnsi="Menlo"/>
-          <w:color w:val="D4D4D4"/>
-          <w:sz w:val="18"/>
-        </w:rPr>
-        <w:t xml:space="preserve">   </w:t>
-      </w:r>
-      <w:r>
-        <w:rPr>
-          <w:rFonts w:cs="Menlo" w:ascii="Menlo" w:hAnsi="Menlo"/>
-          <w:color w:val="D4D4D4"/>
-          <w:sz w:val="18"/>
-        </w:rPr>
-        <w:t xml:space="preserve">supportLibVersion   = </w:t>
-      </w:r>
-      <w:r>
-        <w:rPr>
-          <w:rFonts w:cs="Menlo" w:ascii="Menlo" w:hAnsi="Menlo"/>
-          <w:color w:val="CE9178"/>
-          <w:sz w:val="18"/>
-        </w:rPr>
-        <w:t>"28.0.0"</w:t>
-      </w:r>
-    </w:p>
-    <w:p>
-      <w:pPr>
-        <w:pStyle w:val="Normal"/>
-        <w:bidi w:val="0"/>
-        <w:jc w:val="left"/>
-        <w:rPr/>
-      </w:pPr>
-      <w:r>
-        <w:rPr>
-          <w:rFonts w:cs="Menlo" w:ascii="Menlo" w:hAnsi="Menlo"/>
-          <w:color w:val="D4D4D4"/>
-          <w:sz w:val="18"/>
-        </w:rPr>
-        <w:t xml:space="preserve">        </w:t>
-      </w:r>
-      <w:r>
-        <w:rPr>
-          <w:rFonts w:cs="Menlo" w:ascii="Menlo" w:hAnsi="Menlo"/>
-          <w:color w:val="D4D4D4"/>
-          <w:sz w:val="18"/>
-        </w:rPr>
-        <w:t xml:space="preserve">playServicesVersion = </w:t>
-      </w:r>
-      <w:r>
-        <w:rPr>
-          <w:rFonts w:cs="Menlo" w:ascii="Menlo" w:hAnsi="Menlo"/>
-          <w:color w:val="CE9178"/>
-          <w:sz w:val="18"/>
-        </w:rPr>
-        <w:t>"17.0.0"</w:t>
-      </w:r>
-      <w:r>
-        <w:rPr>
-          <w:rFonts w:cs="Menlo" w:ascii="Menlo" w:hAnsi="Menlo"/>
-          <w:color w:val="D4D4D4"/>
-          <w:sz w:val="18"/>
-        </w:rPr>
-        <w:t xml:space="preserve"> </w:t>
-      </w:r>
-      <w:r>
-        <w:rPr>
-          <w:rFonts w:cs="Menlo" w:ascii="Menlo" w:hAnsi="Menlo"/>
-          <w:color w:val="6A9955"/>
-          <w:sz w:val="18"/>
-        </w:rPr>
-        <w:t>// or find latest version</w:t>
-      </w:r>
-    </w:p>
-    <w:p>
-      <w:pPr>
-        <w:pStyle w:val="Normal"/>
-        <w:bidi w:val="0"/>
-        <w:jc w:val="left"/>
-        <w:rPr/>
-      </w:pPr>
-      <w:r>
-        <w:rPr>
-          <w:rFonts w:cs="Menlo" w:ascii="Menlo" w:hAnsi="Menlo"/>
-          <w:color w:val="D4D4D4"/>
-          <w:sz w:val="18"/>
-        </w:rPr>
-        <w:t xml:space="preserve">        </w:t>
-      </w:r>
-      <w:r>
-        <w:rPr>
-          <w:rFonts w:cs="Menlo" w:ascii="Menlo" w:hAnsi="Menlo"/>
-          <w:color w:val="D4D4D4"/>
-          <w:sz w:val="18"/>
-        </w:rPr>
-        <w:t xml:space="preserve">androidMapsUtilsVersion = </w:t>
-      </w:r>
-      <w:r>
-        <w:rPr>
-          <w:rFonts w:cs="Menlo" w:ascii="Menlo" w:hAnsi="Menlo"/>
-          <w:color w:val="CE9178"/>
-          <w:sz w:val="18"/>
-        </w:rPr>
-        <w:t>"+0.5"</w:t>
-      </w:r>
-    </w:p>
-    <w:p>
-      <w:pPr>
-        <w:pStyle w:val="Normal"/>
-        <w:bidi w:val="0"/>
-        <w:jc w:val="left"/>
-        <w:rPr/>
-      </w:pPr>
-      <w:r>
-        <w:rPr/>
-      </w:r>
-      <w:bookmarkStart w:id="5" w:name="__DdeLink__257_32011542951"/>
-      <w:bookmarkStart w:id="6" w:name="__DdeLink__257_32011542951"/>
-      <w:bookmarkEnd w:id="6"/>
     </w:p>
     <w:p>
       <w:pPr>
@@ -691,6 +363,7 @@
         <w:br/>
         <w:t xml:space="preserve">  </w:t>
       </w:r>
+      <w:bookmarkStart w:id="5" w:name="__DdeLink__277_2467631377"/>
       <w:r>
         <w:rPr>
           <w:rFonts w:cs="Times" w:ascii="Times" w:hAnsi="Times"/>
@@ -882,6 +555,14 @@
           <w:sz w:val="24"/>
         </w:rPr>
         <w:t>'Google-Maps-iOS-Utils'</w:t>
+      </w:r>
+      <w:bookmarkEnd w:id="5"/>
+      <w:r>
+        <w:rPr>
+          <w:rFonts w:cs="Times" w:ascii="Times" w:hAnsi="Times"/>
+          <w:color w:val="032F62"/>
+          <w:sz w:val="24"/>
+        </w:rPr>
         <w:br/>
         <w:t>4-pod install and run ios</w:t>
         <w:br/>
@@ -2160,6 +1841,409 @@
       </w:pPr>
       <w:r>
         <w:rPr/>
+        <w:t>this function is also used for get current location:</w:t>
+        <w:br/>
+      </w:r>
+      <w:r>
+        <w:rPr>
+          <w:rFonts w:ascii="Monaco;Consolas;Andale Mono;DejaVu Sans Mono;monospace" w:hAnsi="Monaco;Consolas;Andale Mono;DejaVu Sans Mono;monospace"/>
+          <w:b w:val="false"/>
+          <w:i w:val="false"/>
+          <w:caps w:val="false"/>
+          <w:smallCaps w:val="false"/>
+          <w:color w:val="444444"/>
+          <w:spacing w:val="0"/>
+          <w:sz w:val="19"/>
+        </w:rPr>
+        <w:t xml:space="preserve">Geolocation.getCurrentPosition( </w:t>
+      </w:r>
+      <w:r>
+        <w:rPr>
+          <w:rFonts w:ascii="Monaco;Consolas;Andale Mono;DejaVu Sans Mono;monospace" w:hAnsi="Monaco;Consolas;Andale Mono;DejaVu Sans Mono;monospace"/>
+          <w:b w:val="false"/>
+          <w:i w:val="false"/>
+          <w:caps w:val="false"/>
+          <w:smallCaps w:val="false"/>
+          <w:color w:val="888888"/>
+          <w:spacing w:val="0"/>
+          <w:sz w:val="19"/>
+        </w:rPr>
+        <w:t>//Will give you the current location</w:t>
+      </w:r>
+      <w:r>
+        <w:rPr>
+          <w:caps w:val="false"/>
+          <w:smallCaps w:val="false"/>
+          <w:color w:val="444444"/>
+          <w:spacing w:val="0"/>
+        </w:rPr>
+        <w:t xml:space="preserve"> </w:t>
+      </w:r>
+      <w:r>
+        <w:rPr>
+          <w:rFonts w:ascii="Monaco;Consolas;Andale Mono;DejaVu Sans Mono;monospace" w:hAnsi="Monaco;Consolas;Andale Mono;DejaVu Sans Mono;monospace"/>
+          <w:b w:val="false"/>
+          <w:i w:val="false"/>
+          <w:caps w:val="false"/>
+          <w:smallCaps w:val="false"/>
+          <w:color w:val="444444"/>
+          <w:spacing w:val="0"/>
+          <w:sz w:val="19"/>
+        </w:rPr>
+        <w:t>(position) =&gt;</w:t>
+      </w:r>
+      <w:r>
+        <w:rPr>
+          <w:caps w:val="false"/>
+          <w:smallCaps w:val="false"/>
+          <w:color w:val="444444"/>
+          <w:spacing w:val="0"/>
+        </w:rPr>
+        <w:t xml:space="preserve"> </w:t>
+      </w:r>
+      <w:r>
+        <w:rPr>
+          <w:rFonts w:ascii="Monaco;Consolas;Andale Mono;DejaVu Sans Mono;monospace" w:hAnsi="Monaco;Consolas;Andale Mono;DejaVu Sans Mono;monospace"/>
+          <w:b w:val="false"/>
+          <w:i w:val="false"/>
+          <w:caps w:val="false"/>
+          <w:smallCaps w:val="false"/>
+          <w:color w:val="444444"/>
+          <w:spacing w:val="0"/>
+          <w:sz w:val="19"/>
+        </w:rPr>
+        <w:t xml:space="preserve">{ </w:t>
+      </w:r>
+      <w:r>
+        <w:rPr>
+          <w:rFonts w:ascii="Monaco;Consolas;Andale Mono;DejaVu Sans Mono;monospace" w:hAnsi="Monaco;Consolas;Andale Mono;DejaVu Sans Mono;monospace"/>
+          <w:b w:val="false"/>
+          <w:i w:val="false"/>
+          <w:caps w:val="false"/>
+          <w:smallCaps w:val="false"/>
+          <w:color w:val="888888"/>
+          <w:spacing w:val="0"/>
+          <w:sz w:val="19"/>
+        </w:rPr>
+        <w:t>//getting the Longitude from the location json</w:t>
+      </w:r>
+      <w:r>
+        <w:rPr>
+          <w:caps w:val="false"/>
+          <w:smallCaps w:val="false"/>
+          <w:color w:val="444444"/>
+          <w:spacing w:val="0"/>
+        </w:rPr>
+        <w:t xml:space="preserve"> </w:t>
+      </w:r>
+      <w:r>
+        <w:rPr>
+          <w:rFonts w:ascii="Monaco;Consolas;Andale Mono;DejaVu Sans Mono;monospace" w:hAnsi="Monaco;Consolas;Andale Mono;DejaVu Sans Mono;monospace"/>
+          <w:b w:val="false"/>
+          <w:i w:val="false"/>
+          <w:caps w:val="false"/>
+          <w:smallCaps w:val="false"/>
+          <w:color w:val="444444"/>
+          <w:spacing w:val="0"/>
+          <w:sz w:val="19"/>
+        </w:rPr>
+        <w:t>const</w:t>
+      </w:r>
+      <w:r>
+        <w:rPr>
+          <w:caps w:val="false"/>
+          <w:smallCaps w:val="false"/>
+          <w:color w:val="444444"/>
+          <w:spacing w:val="0"/>
+        </w:rPr>
+        <w:t xml:space="preserve"> </w:t>
+      </w:r>
+      <w:r>
+        <w:rPr>
+          <w:rFonts w:ascii="Monaco;Consolas;Andale Mono;DejaVu Sans Mono;monospace" w:hAnsi="Monaco;Consolas;Andale Mono;DejaVu Sans Mono;monospace"/>
+          <w:b w:val="false"/>
+          <w:i w:val="false"/>
+          <w:caps w:val="false"/>
+          <w:smallCaps w:val="false"/>
+          <w:color w:val="444444"/>
+          <w:spacing w:val="0"/>
+          <w:sz w:val="19"/>
+        </w:rPr>
+        <w:t xml:space="preserve">currentLongitude = </w:t>
+      </w:r>
+      <w:r>
+        <w:rPr>
+          <w:rFonts w:ascii="Monaco;Consolas;Andale Mono;DejaVu Sans Mono;monospace" w:hAnsi="Monaco;Consolas;Andale Mono;DejaVu Sans Mono;monospace"/>
+          <w:b w:val="false"/>
+          <w:i w:val="false"/>
+          <w:caps w:val="false"/>
+          <w:smallCaps w:val="false"/>
+          <w:color w:val="397300"/>
+          <w:spacing w:val="0"/>
+          <w:sz w:val="19"/>
+        </w:rPr>
+        <w:t>JSON</w:t>
+      </w:r>
+      <w:r>
+        <w:rPr>
+          <w:rFonts w:ascii="Monaco;Consolas;Andale Mono;DejaVu Sans Mono;monospace" w:hAnsi="Monaco;Consolas;Andale Mono;DejaVu Sans Mono;monospace"/>
+          <w:b w:val="false"/>
+          <w:i w:val="false"/>
+          <w:caps w:val="false"/>
+          <w:smallCaps w:val="false"/>
+          <w:color w:val="444444"/>
+          <w:spacing w:val="0"/>
+          <w:sz w:val="19"/>
+        </w:rPr>
+        <w:t xml:space="preserve">.stringify(position.coords.longitude); </w:t>
+      </w:r>
+      <w:r>
+        <w:rPr>
+          <w:rFonts w:ascii="Monaco;Consolas;Andale Mono;DejaVu Sans Mono;monospace" w:hAnsi="Monaco;Consolas;Andale Mono;DejaVu Sans Mono;monospace"/>
+          <w:b w:val="false"/>
+          <w:i w:val="false"/>
+          <w:caps w:val="false"/>
+          <w:smallCaps w:val="false"/>
+          <w:color w:val="888888"/>
+          <w:spacing w:val="0"/>
+          <w:sz w:val="19"/>
+        </w:rPr>
+        <w:t>//getting the Latitude from the location json</w:t>
+      </w:r>
+      <w:r>
+        <w:rPr>
+          <w:caps w:val="false"/>
+          <w:smallCaps w:val="false"/>
+          <w:color w:val="444444"/>
+          <w:spacing w:val="0"/>
+        </w:rPr>
+        <w:t xml:space="preserve"> </w:t>
+      </w:r>
+      <w:r>
+        <w:rPr>
+          <w:rFonts w:ascii="Monaco;Consolas;Andale Mono;DejaVu Sans Mono;monospace" w:hAnsi="Monaco;Consolas;Andale Mono;DejaVu Sans Mono;monospace"/>
+          <w:b w:val="false"/>
+          <w:i w:val="false"/>
+          <w:caps w:val="false"/>
+          <w:smallCaps w:val="false"/>
+          <w:color w:val="444444"/>
+          <w:spacing w:val="0"/>
+          <w:sz w:val="19"/>
+        </w:rPr>
+        <w:t>const</w:t>
+      </w:r>
+      <w:r>
+        <w:rPr>
+          <w:caps w:val="false"/>
+          <w:smallCaps w:val="false"/>
+          <w:color w:val="444444"/>
+          <w:spacing w:val="0"/>
+        </w:rPr>
+        <w:t xml:space="preserve"> </w:t>
+      </w:r>
+      <w:r>
+        <w:rPr>
+          <w:rFonts w:ascii="Monaco;Consolas;Andale Mono;DejaVu Sans Mono;monospace" w:hAnsi="Monaco;Consolas;Andale Mono;DejaVu Sans Mono;monospace"/>
+          <w:b w:val="false"/>
+          <w:i w:val="false"/>
+          <w:caps w:val="false"/>
+          <w:smallCaps w:val="false"/>
+          <w:color w:val="444444"/>
+          <w:spacing w:val="0"/>
+          <w:sz w:val="19"/>
+        </w:rPr>
+        <w:t xml:space="preserve">currentLatitude = </w:t>
+      </w:r>
+      <w:r>
+        <w:rPr>
+          <w:rFonts w:ascii="Monaco;Consolas;Andale Mono;DejaVu Sans Mono;monospace" w:hAnsi="Monaco;Consolas;Andale Mono;DejaVu Sans Mono;monospace"/>
+          <w:b w:val="false"/>
+          <w:i w:val="false"/>
+          <w:caps w:val="false"/>
+          <w:smallCaps w:val="false"/>
+          <w:color w:val="397300"/>
+          <w:spacing w:val="0"/>
+          <w:sz w:val="19"/>
+        </w:rPr>
+        <w:t>JSON</w:t>
+      </w:r>
+      <w:r>
+        <w:rPr>
+          <w:rFonts w:ascii="Monaco;Consolas;Andale Mono;DejaVu Sans Mono;monospace" w:hAnsi="Monaco;Consolas;Andale Mono;DejaVu Sans Mono;monospace"/>
+          <w:b w:val="false"/>
+          <w:i w:val="false"/>
+          <w:caps w:val="false"/>
+          <w:smallCaps w:val="false"/>
+          <w:color w:val="444444"/>
+          <w:spacing w:val="0"/>
+          <w:sz w:val="19"/>
+        </w:rPr>
+        <w:t xml:space="preserve">.stringify(position.coords.latitude); }, (error) =&gt; alert(error.message), { </w:t>
+      </w:r>
+      <w:r>
+        <w:rPr>
+          <w:rFonts w:ascii="Monaco;Consolas;Andale Mono;DejaVu Sans Mono;monospace" w:hAnsi="Monaco;Consolas;Andale Mono;DejaVu Sans Mono;monospace"/>
+          <w:b w:val="false"/>
+          <w:i w:val="false"/>
+          <w:caps w:val="false"/>
+          <w:smallCaps w:val="false"/>
+          <w:color w:val="444444"/>
+          <w:spacing w:val="0"/>
+          <w:sz w:val="19"/>
+        </w:rPr>
+        <w:t>enableHighAccuracy</w:t>
+      </w:r>
+      <w:r>
+        <w:rPr>
+          <w:rFonts w:ascii="Monaco;Consolas;Andale Mono;DejaVu Sans Mono;monospace" w:hAnsi="Monaco;Consolas;Andale Mono;DejaVu Sans Mono;monospace"/>
+          <w:b w:val="false"/>
+          <w:i w:val="false"/>
+          <w:caps w:val="false"/>
+          <w:smallCaps w:val="false"/>
+          <w:color w:val="444444"/>
+          <w:spacing w:val="0"/>
+          <w:sz w:val="19"/>
+        </w:rPr>
+        <w:t xml:space="preserve">: </w:t>
+      </w:r>
+      <w:r>
+        <w:rPr>
+          <w:rFonts w:ascii="Monaco;Consolas;Andale Mono;DejaVu Sans Mono;monospace" w:hAnsi="Monaco;Consolas;Andale Mono;DejaVu Sans Mono;monospace"/>
+          <w:b w:val="false"/>
+          <w:i w:val="false"/>
+          <w:caps w:val="false"/>
+          <w:smallCaps w:val="false"/>
+          <w:color w:val="78A960"/>
+          <w:spacing w:val="0"/>
+          <w:sz w:val="19"/>
+        </w:rPr>
+        <w:t>true</w:t>
+      </w:r>
+      <w:r>
+        <w:rPr>
+          <w:rFonts w:ascii="Monaco;Consolas;Andale Mono;DejaVu Sans Mono;monospace" w:hAnsi="Monaco;Consolas;Andale Mono;DejaVu Sans Mono;monospace"/>
+          <w:b w:val="false"/>
+          <w:i w:val="false"/>
+          <w:caps w:val="false"/>
+          <w:smallCaps w:val="false"/>
+          <w:color w:val="444444"/>
+          <w:spacing w:val="0"/>
+          <w:sz w:val="19"/>
+        </w:rPr>
+        <w:t xml:space="preserve">, </w:t>
+      </w:r>
+      <w:r>
+        <w:rPr>
+          <w:rFonts w:ascii="Monaco;Consolas;Andale Mono;DejaVu Sans Mono;monospace" w:hAnsi="Monaco;Consolas;Andale Mono;DejaVu Sans Mono;monospace"/>
+          <w:b w:val="false"/>
+          <w:i w:val="false"/>
+          <w:caps w:val="false"/>
+          <w:smallCaps w:val="false"/>
+          <w:color w:val="444444"/>
+          <w:spacing w:val="0"/>
+          <w:sz w:val="19"/>
+        </w:rPr>
+        <w:t>timeout</w:t>
+      </w:r>
+      <w:r>
+        <w:rPr>
+          <w:rFonts w:ascii="Monaco;Consolas;Andale Mono;DejaVu Sans Mono;monospace" w:hAnsi="Monaco;Consolas;Andale Mono;DejaVu Sans Mono;monospace"/>
+          <w:b w:val="false"/>
+          <w:i w:val="false"/>
+          <w:caps w:val="false"/>
+          <w:smallCaps w:val="false"/>
+          <w:color w:val="444444"/>
+          <w:spacing w:val="0"/>
+          <w:sz w:val="19"/>
+        </w:rPr>
+        <w:t xml:space="preserve">: </w:t>
+      </w:r>
+      <w:r>
+        <w:rPr>
+          <w:rFonts w:ascii="Monaco;Consolas;Andale Mono;DejaVu Sans Mono;monospace" w:hAnsi="Monaco;Consolas;Andale Mono;DejaVu Sans Mono;monospace"/>
+          <w:b w:val="false"/>
+          <w:i w:val="false"/>
+          <w:caps w:val="false"/>
+          <w:smallCaps w:val="false"/>
+          <w:color w:val="880000"/>
+          <w:spacing w:val="0"/>
+          <w:sz w:val="19"/>
+        </w:rPr>
+        <w:t>20000</w:t>
+      </w:r>
+      <w:r>
+        <w:rPr>
+          <w:rFonts w:ascii="Monaco;Consolas;Andale Mono;DejaVu Sans Mono;monospace" w:hAnsi="Monaco;Consolas;Andale Mono;DejaVu Sans Mono;monospace"/>
+          <w:b w:val="false"/>
+          <w:i w:val="false"/>
+          <w:caps w:val="false"/>
+          <w:smallCaps w:val="false"/>
+          <w:color w:val="444444"/>
+          <w:spacing w:val="0"/>
+          <w:sz w:val="19"/>
+        </w:rPr>
+        <w:t xml:space="preserve">, </w:t>
+      </w:r>
+      <w:r>
+        <w:rPr>
+          <w:rFonts w:ascii="Monaco;Consolas;Andale Mono;DejaVu Sans Mono;monospace" w:hAnsi="Monaco;Consolas;Andale Mono;DejaVu Sans Mono;monospace"/>
+          <w:b w:val="false"/>
+          <w:i w:val="false"/>
+          <w:caps w:val="false"/>
+          <w:smallCaps w:val="false"/>
+          <w:color w:val="444444"/>
+          <w:spacing w:val="0"/>
+          <w:sz w:val="19"/>
+        </w:rPr>
+        <w:t>maximumAge</w:t>
+      </w:r>
+      <w:r>
+        <w:rPr>
+          <w:rFonts w:ascii="Monaco;Consolas;Andale Mono;DejaVu Sans Mono;monospace" w:hAnsi="Monaco;Consolas;Andale Mono;DejaVu Sans Mono;monospace"/>
+          <w:b w:val="false"/>
+          <w:i w:val="false"/>
+          <w:caps w:val="false"/>
+          <w:smallCaps w:val="false"/>
+          <w:color w:val="444444"/>
+          <w:spacing w:val="0"/>
+          <w:sz w:val="19"/>
+        </w:rPr>
+        <w:t xml:space="preserve">: </w:t>
+      </w:r>
+      <w:r>
+        <w:rPr>
+          <w:rFonts w:ascii="Monaco;Consolas;Andale Mono;DejaVu Sans Mono;monospace" w:hAnsi="Monaco;Consolas;Andale Mono;DejaVu Sans Mono;monospace"/>
+          <w:b w:val="false"/>
+          <w:i w:val="false"/>
+          <w:caps w:val="false"/>
+          <w:smallCaps w:val="false"/>
+          <w:color w:val="880000"/>
+          <w:spacing w:val="0"/>
+          <w:sz w:val="19"/>
+        </w:rPr>
+        <w:t>1000</w:t>
+      </w:r>
+      <w:r>
+        <w:rPr>
+          <w:caps w:val="false"/>
+          <w:smallCaps w:val="false"/>
+          <w:color w:val="444444"/>
+          <w:spacing w:val="0"/>
+        </w:rPr>
+        <w:t xml:space="preserve"> </w:t>
+      </w:r>
+      <w:r>
+        <w:rPr>
+          <w:rFonts w:ascii="Monaco;Consolas;Andale Mono;DejaVu Sans Mono;monospace" w:hAnsi="Monaco;Consolas;Andale Mono;DejaVu Sans Mono;monospace"/>
+          <w:b w:val="false"/>
+          <w:i w:val="false"/>
+          <w:caps w:val="false"/>
+          <w:smallCaps w:val="false"/>
+          <w:color w:val="444444"/>
+          <w:spacing w:val="0"/>
+          <w:sz w:val="19"/>
+        </w:rPr>
+        <w:t>} );</w:t>
       </w:r>
     </w:p>
     <w:p>
@@ -2393,6 +2477,20 @@
         <w:t>Faced error:</w:t>
         <w:br/>
         <w:t>Solution:Google play service must be installed which is installed through android studio</w:t>
+        <w:br/>
+        <w:br/>
+      </w:r>
+      <w:r>
+        <w:rPr>
+          <w:rFonts w:cs="Times" w:ascii="Times" w:hAnsi="Times"/>
+          <w:b w:val="false"/>
+          <w:bCs w:val="false"/>
+          <w:sz w:val="16"/>
+          <w:szCs w:val="16"/>
+        </w:rPr>
+        <w:t>use this link for multiple function get onetime location or watch:</w:t>
+        <w:br/>
+        <w:t>https://aboutreact.com/react-native-geolocation/#:~:text=Code%20Snippet%20to%20use%20React%20Native%20GeoLocation,-Geolocation.&amp;text=getCurrentPosition(%20%2F%2FWill%20give%20you,location%20json%20const%20currentLatitude%20%3D%20JSON.</w:t>
       </w:r>
     </w:p>
     <w:sectPr>
